--- a/Andrew_Vo_MetadataGuide.docx
+++ b/Andrew_Vo_MetadataGuide.docx
@@ -341,7 +341,25 @@
             <w:sz w:val="24"/>
             <w:szCs w:val="24"/>
           </w:rPr>
-          <w:t>https://datahub.io/core/gdp-us</w:t>
+          <w:t>https://datahub.io/core</w:t>
+        </w:r>
+        <w:r>
+          <w:rPr>
+            <w:rStyle w:val="Hyperlink"/>
+            <w:rFonts w:ascii="Times New Roman" w:hAnsi="Times New Roman" w:cs="Times New Roman"/>
+            <w:sz w:val="24"/>
+            <w:szCs w:val="24"/>
+          </w:rPr>
+          <w:t>/</w:t>
+        </w:r>
+        <w:r>
+          <w:rPr>
+            <w:rStyle w:val="Hyperlink"/>
+            <w:rFonts w:ascii="Times New Roman" w:hAnsi="Times New Roman" w:cs="Times New Roman"/>
+            <w:sz w:val="24"/>
+            <w:szCs w:val="24"/>
+          </w:rPr>
+          <w:t>gdp-us</w:t>
         </w:r>
       </w:hyperlink>
     </w:p>
@@ -621,7 +639,25 @@
             <w:sz w:val="24"/>
             <w:szCs w:val="24"/>
           </w:rPr>
-          <w:t>https://datahub.io/core/employment-us</w:t>
+          <w:t>https:/</w:t>
+        </w:r>
+        <w:r>
+          <w:rPr>
+            <w:rStyle w:val="Hyperlink"/>
+            <w:rFonts w:ascii="Times New Roman" w:hAnsi="Times New Roman" w:cs="Times New Roman"/>
+            <w:sz w:val="24"/>
+            <w:szCs w:val="24"/>
+          </w:rPr>
+          <w:t>/</w:t>
+        </w:r>
+        <w:r>
+          <w:rPr>
+            <w:rStyle w:val="Hyperlink"/>
+            <w:rFonts w:ascii="Times New Roman" w:hAnsi="Times New Roman" w:cs="Times New Roman"/>
+            <w:sz w:val="24"/>
+            <w:szCs w:val="24"/>
+          </w:rPr>
+          <w:t>datahub.io/core/employment-us</w:t>
         </w:r>
       </w:hyperlink>
     </w:p>
@@ -1468,7 +1504,25 @@
             <w:sz w:val="24"/>
             <w:szCs w:val="24"/>
           </w:rPr>
-          <w:t>https://datahub.io/core/h</w:t>
+          <w:t>https://data</w:t>
+        </w:r>
+        <w:r>
+          <w:rPr>
+            <w:rStyle w:val="Hyperlink"/>
+            <w:rFonts w:ascii="Times New Roman" w:hAnsi="Times New Roman" w:cs="Times New Roman"/>
+            <w:sz w:val="24"/>
+            <w:szCs w:val="24"/>
+          </w:rPr>
+          <w:t>h</w:t>
+        </w:r>
+        <w:r>
+          <w:rPr>
+            <w:rStyle w:val="Hyperlink"/>
+            <w:rFonts w:ascii="Times New Roman" w:hAnsi="Times New Roman" w:cs="Times New Roman"/>
+            <w:sz w:val="24"/>
+            <w:szCs w:val="24"/>
+          </w:rPr>
+          <w:t>ub.io/core/h</w:t>
         </w:r>
         <w:r>
           <w:rPr>
@@ -1887,7 +1941,27 @@
             <w:sz w:val="24"/>
             <w:szCs w:val="24"/>
           </w:rPr>
-          <w:t>https://datahub.io/core/household-income-us-historical</w:t>
+          <w:t>https://datahub.io/core/househo</w:t>
+        </w:r>
+        <w:bookmarkStart w:id="0" w:name="_GoBack"/>
+        <w:bookmarkEnd w:id="0"/>
+        <w:r>
+          <w:rPr>
+            <w:rStyle w:val="Hyperlink"/>
+            <w:rFonts w:ascii="Times New Roman" w:hAnsi="Times New Roman" w:cs="Times New Roman"/>
+            <w:sz w:val="24"/>
+            <w:szCs w:val="24"/>
+          </w:rPr>
+          <w:t>l</w:t>
+        </w:r>
+        <w:r>
+          <w:rPr>
+            <w:rStyle w:val="Hyperlink"/>
+            <w:rFonts w:ascii="Times New Roman" w:hAnsi="Times New Roman" w:cs="Times New Roman"/>
+            <w:sz w:val="24"/>
+            <w:szCs w:val="24"/>
+          </w:rPr>
+          <w:t>d-income-us-historical</w:t>
         </w:r>
       </w:hyperlink>
     </w:p>
@@ -2940,8 +3014,6 @@
         </w:rPr>
         <w:t xml:space="preserve"> for easier access.</w:t>
       </w:r>
-      <w:bookmarkStart w:id="0" w:name="_GoBack"/>
-      <w:bookmarkEnd w:id="0"/>
     </w:p>
     <w:p>
       <w:pPr>
